--- a/Technical Report/Review Raking System based on Utility - Technical Report.docx
+++ b/Technical Report/Review Raking System based on Utility - Technical Report.docx
@@ -4226,6 +4226,9 @@
     </w:p>
     <w:p>
       <w:r>
+        <w:rPr>
+          <w:noProof/>
+        </w:rPr>
         <w:drawing>
           <wp:inline distT="0" distB="0" distL="0" distR="0" wp14:anchorId="12CF2439" wp14:editId="4A9B9EF6">
             <wp:extent cx="3562350" cy="2559082"/>
@@ -4315,6 +4318,9 @@
     </w:p>
     <w:p>
       <w:r>
+        <w:rPr>
+          <w:noProof/>
+        </w:rPr>
         <w:drawing>
           <wp:inline distT="0" distB="0" distL="0" distR="0" wp14:anchorId="2813FCCA" wp14:editId="3825EB2A">
             <wp:extent cx="5758935" cy="2667000"/>
@@ -4482,7 +4488,7 @@
         <w:pStyle w:val="ListParagraph"/>
         <w:numPr>
           <w:ilvl w:val="0"/>
-          <w:numId w:val="11"/>
+          <w:numId w:val="20"/>
         </w:numPr>
         <w:rPr>
           <w:sz w:val="24"/>
@@ -4502,7 +4508,7 @@
         <w:pStyle w:val="ListParagraph"/>
         <w:numPr>
           <w:ilvl w:val="0"/>
-          <w:numId w:val="11"/>
+          <w:numId w:val="20"/>
         </w:numPr>
         <w:rPr>
           <w:sz w:val="24"/>
@@ -4523,7 +4529,7 @@
         <w:pStyle w:val="ListParagraph"/>
         <w:numPr>
           <w:ilvl w:val="0"/>
-          <w:numId w:val="11"/>
+          <w:numId w:val="20"/>
         </w:numPr>
         <w:rPr>
           <w:sz w:val="24"/>
@@ -4543,7 +4549,7 @@
         <w:pStyle w:val="ListParagraph"/>
         <w:numPr>
           <w:ilvl w:val="0"/>
-          <w:numId w:val="11"/>
+          <w:numId w:val="20"/>
         </w:numPr>
         <w:rPr>
           <w:sz w:val="24"/>
@@ -36872,6 +36878,7 @@
       <w:r>
         <w:rPr>
           <w:rFonts w:cstheme="minorHAnsi"/>
+          <w:noProof/>
           <w:sz w:val="24"/>
           <w:szCs w:val="24"/>
         </w:rPr>
@@ -36982,6 +36989,7 @@
       <w:r>
         <w:rPr>
           <w:rFonts w:cstheme="minorHAnsi"/>
+          <w:noProof/>
           <w:sz w:val="24"/>
           <w:szCs w:val="24"/>
         </w:rPr>
@@ -37064,6 +37072,7 @@
       <w:r>
         <w:rPr>
           <w:rFonts w:cstheme="minorHAnsi"/>
+          <w:noProof/>
           <w:sz w:val="24"/>
           <w:szCs w:val="24"/>
         </w:rPr>
@@ -37138,6 +37147,7 @@
       <w:r>
         <w:rPr>
           <w:rFonts w:cstheme="minorHAnsi"/>
+          <w:noProof/>
           <w:sz w:val="24"/>
           <w:szCs w:val="24"/>
         </w:rPr>
@@ -38011,6 +38021,95 @@
     </w:lvl>
   </w:abstractNum>
   <w:abstractNum w:abstractNumId="4" w15:restartNumberingAfterBreak="0">
+    <w:nsid w:val="16C12FA3"/>
+    <w:multiLevelType w:val="hybridMultilevel"/>
+    <w:tmpl w:val="D81EB702"/>
+    <w:lvl w:ilvl="0" w:tplc="2E4EC706">
+      <w:start w:val="1"/>
+      <w:numFmt w:val="decimal"/>
+      <w:lvlText w:val="%1."/>
+      <w:lvlJc w:val="left"/>
+      <w:pPr>
+        <w:ind w:left="1080" w:hanging="360"/>
+      </w:pPr>
+      <w:rPr>
+        <w:rFonts w:hint="default"/>
+      </w:rPr>
+    </w:lvl>
+    <w:lvl w:ilvl="1" w:tplc="04090019" w:tentative="1">
+      <w:start w:val="1"/>
+      <w:numFmt w:val="lowerLetter"/>
+      <w:lvlText w:val="%2."/>
+      <w:lvlJc w:val="left"/>
+      <w:pPr>
+        <w:ind w:left="1800" w:hanging="360"/>
+      </w:pPr>
+    </w:lvl>
+    <w:lvl w:ilvl="2" w:tplc="0409001B" w:tentative="1">
+      <w:start w:val="1"/>
+      <w:numFmt w:val="lowerRoman"/>
+      <w:lvlText w:val="%3."/>
+      <w:lvlJc w:val="right"/>
+      <w:pPr>
+        <w:ind w:left="2520" w:hanging="180"/>
+      </w:pPr>
+    </w:lvl>
+    <w:lvl w:ilvl="3" w:tplc="0409000F" w:tentative="1">
+      <w:start w:val="1"/>
+      <w:numFmt w:val="decimal"/>
+      <w:lvlText w:val="%4."/>
+      <w:lvlJc w:val="left"/>
+      <w:pPr>
+        <w:ind w:left="3240" w:hanging="360"/>
+      </w:pPr>
+    </w:lvl>
+    <w:lvl w:ilvl="4" w:tplc="04090019" w:tentative="1">
+      <w:start w:val="1"/>
+      <w:numFmt w:val="lowerLetter"/>
+      <w:lvlText w:val="%5."/>
+      <w:lvlJc w:val="left"/>
+      <w:pPr>
+        <w:ind w:left="3960" w:hanging="360"/>
+      </w:pPr>
+    </w:lvl>
+    <w:lvl w:ilvl="5" w:tplc="0409001B" w:tentative="1">
+      <w:start w:val="1"/>
+      <w:numFmt w:val="lowerRoman"/>
+      <w:lvlText w:val="%6."/>
+      <w:lvlJc w:val="right"/>
+      <w:pPr>
+        <w:ind w:left="4680" w:hanging="180"/>
+      </w:pPr>
+    </w:lvl>
+    <w:lvl w:ilvl="6" w:tplc="0409000F" w:tentative="1">
+      <w:start w:val="1"/>
+      <w:numFmt w:val="decimal"/>
+      <w:lvlText w:val="%7."/>
+      <w:lvlJc w:val="left"/>
+      <w:pPr>
+        <w:ind w:left="5400" w:hanging="360"/>
+      </w:pPr>
+    </w:lvl>
+    <w:lvl w:ilvl="7" w:tplc="04090019" w:tentative="1">
+      <w:start w:val="1"/>
+      <w:numFmt w:val="lowerLetter"/>
+      <w:lvlText w:val="%8."/>
+      <w:lvlJc w:val="left"/>
+      <w:pPr>
+        <w:ind w:left="6120" w:hanging="360"/>
+      </w:pPr>
+    </w:lvl>
+    <w:lvl w:ilvl="8" w:tplc="0409001B" w:tentative="1">
+      <w:start w:val="1"/>
+      <w:numFmt w:val="lowerRoman"/>
+      <w:lvlText w:val="%9."/>
+      <w:lvlJc w:val="right"/>
+      <w:pPr>
+        <w:ind w:left="6840" w:hanging="180"/>
+      </w:pPr>
+    </w:lvl>
+  </w:abstractNum>
+  <w:abstractNum w:abstractNumId="5" w15:restartNumberingAfterBreak="0">
     <w:nsid w:val="2A8974E6"/>
     <w:multiLevelType w:val="hybridMultilevel"/>
     <w:tmpl w:val="B086A08C"/>
@@ -38123,7 +38222,7 @@
       </w:rPr>
     </w:lvl>
   </w:abstractNum>
-  <w:abstractNum w:abstractNumId="5" w15:restartNumberingAfterBreak="0">
+  <w:abstractNum w:abstractNumId="6" w15:restartNumberingAfterBreak="0">
     <w:nsid w:val="2FFD3A86"/>
     <w:multiLevelType w:val="hybridMultilevel"/>
     <w:tmpl w:val="391EC3D2"/>
@@ -38212,7 +38311,7 @@
       </w:pPr>
     </w:lvl>
   </w:abstractNum>
-  <w:abstractNum w:abstractNumId="6" w15:restartNumberingAfterBreak="0">
+  <w:abstractNum w:abstractNumId="7" w15:restartNumberingAfterBreak="0">
     <w:nsid w:val="368F54F8"/>
     <w:multiLevelType w:val="hybridMultilevel"/>
     <w:tmpl w:val="21DE8E88"/>
@@ -38301,7 +38400,7 @@
       </w:pPr>
     </w:lvl>
   </w:abstractNum>
-  <w:abstractNum w:abstractNumId="7" w15:restartNumberingAfterBreak="0">
+  <w:abstractNum w:abstractNumId="8" w15:restartNumberingAfterBreak="0">
     <w:nsid w:val="37AA26FD"/>
     <w:multiLevelType w:val="hybridMultilevel"/>
     <w:tmpl w:val="053E6B56"/>
@@ -38390,7 +38489,7 @@
       </w:pPr>
     </w:lvl>
   </w:abstractNum>
-  <w:abstractNum w:abstractNumId="8" w15:restartNumberingAfterBreak="0">
+  <w:abstractNum w:abstractNumId="9" w15:restartNumberingAfterBreak="0">
     <w:nsid w:val="3A3B1633"/>
     <w:multiLevelType w:val="hybridMultilevel"/>
     <w:tmpl w:val="0888C4C4"/>
@@ -38479,7 +38578,7 @@
       </w:pPr>
     </w:lvl>
   </w:abstractNum>
-  <w:abstractNum w:abstractNumId="9" w15:restartNumberingAfterBreak="0">
+  <w:abstractNum w:abstractNumId="10" w15:restartNumberingAfterBreak="0">
     <w:nsid w:val="3E8D653F"/>
     <w:multiLevelType w:val="hybridMultilevel"/>
     <w:tmpl w:val="5AF83220"/>
@@ -38568,7 +38667,7 @@
       </w:pPr>
     </w:lvl>
   </w:abstractNum>
-  <w:abstractNum w:abstractNumId="10" w15:restartNumberingAfterBreak="0">
+  <w:abstractNum w:abstractNumId="11" w15:restartNumberingAfterBreak="0">
     <w:nsid w:val="418F511F"/>
     <w:multiLevelType w:val="hybridMultilevel"/>
     <w:tmpl w:val="3A3436D0"/>
@@ -38657,7 +38756,7 @@
       </w:pPr>
     </w:lvl>
   </w:abstractNum>
-  <w:abstractNum w:abstractNumId="11" w15:restartNumberingAfterBreak="0">
+  <w:abstractNum w:abstractNumId="12" w15:restartNumberingAfterBreak="0">
     <w:nsid w:val="553E7F89"/>
     <w:multiLevelType w:val="hybridMultilevel"/>
     <w:tmpl w:val="502C248C"/>
@@ -38746,7 +38845,7 @@
       </w:pPr>
     </w:lvl>
   </w:abstractNum>
-  <w:abstractNum w:abstractNumId="12" w15:restartNumberingAfterBreak="0">
+  <w:abstractNum w:abstractNumId="13" w15:restartNumberingAfterBreak="0">
     <w:nsid w:val="575D408D"/>
     <w:multiLevelType w:val="hybridMultilevel"/>
     <w:tmpl w:val="CD20ECC6"/>
@@ -38835,7 +38934,7 @@
       </w:pPr>
     </w:lvl>
   </w:abstractNum>
-  <w:abstractNum w:abstractNumId="13" w15:restartNumberingAfterBreak="0">
+  <w:abstractNum w:abstractNumId="14" w15:restartNumberingAfterBreak="0">
     <w:nsid w:val="5C9626DF"/>
     <w:multiLevelType w:val="hybridMultilevel"/>
     <w:tmpl w:val="AA86626C"/>
@@ -38924,7 +39023,7 @@
       </w:pPr>
     </w:lvl>
   </w:abstractNum>
-  <w:abstractNum w:abstractNumId="14" w15:restartNumberingAfterBreak="0">
+  <w:abstractNum w:abstractNumId="15" w15:restartNumberingAfterBreak="0">
     <w:nsid w:val="659F4D89"/>
     <w:multiLevelType w:val="hybridMultilevel"/>
     <w:tmpl w:val="244250D0"/>
@@ -39013,7 +39112,7 @@
       </w:pPr>
     </w:lvl>
   </w:abstractNum>
-  <w:abstractNum w:abstractNumId="15" w15:restartNumberingAfterBreak="0">
+  <w:abstractNum w:abstractNumId="16" w15:restartNumberingAfterBreak="0">
     <w:nsid w:val="6C6077F9"/>
     <w:multiLevelType w:val="hybridMultilevel"/>
     <w:tmpl w:val="9BE2DC5A"/>
@@ -39125,7 +39224,7 @@
       </w:rPr>
     </w:lvl>
   </w:abstractNum>
-  <w:abstractNum w:abstractNumId="16" w15:restartNumberingAfterBreak="0">
+  <w:abstractNum w:abstractNumId="17" w15:restartNumberingAfterBreak="0">
     <w:nsid w:val="741E774B"/>
     <w:multiLevelType w:val="hybridMultilevel"/>
     <w:tmpl w:val="5AF83220"/>
@@ -39214,7 +39313,7 @@
       </w:pPr>
     </w:lvl>
   </w:abstractNum>
-  <w:abstractNum w:abstractNumId="17" w15:restartNumberingAfterBreak="0">
+  <w:abstractNum w:abstractNumId="18" w15:restartNumberingAfterBreak="0">
     <w:nsid w:val="7D79685E"/>
     <w:multiLevelType w:val="hybridMultilevel"/>
     <w:tmpl w:val="77D6ACB0"/>
@@ -39303,7 +39402,7 @@
       </w:pPr>
     </w:lvl>
   </w:abstractNum>
-  <w:abstractNum w:abstractNumId="18" w15:restartNumberingAfterBreak="0">
+  <w:abstractNum w:abstractNumId="19" w15:restartNumberingAfterBreak="0">
     <w:nsid w:val="7EE45163"/>
     <w:multiLevelType w:val="hybridMultilevel"/>
     <w:tmpl w:val="68FC1F76"/>
@@ -39393,19 +39492,19 @@
     </w:lvl>
   </w:abstractNum>
   <w:num w:numId="1">
-    <w:abstractNumId w:val="4"/>
+    <w:abstractNumId w:val="5"/>
   </w:num>
   <w:num w:numId="2">
     <w:abstractNumId w:val="3"/>
   </w:num>
   <w:num w:numId="3">
-    <w:abstractNumId w:val="11"/>
+    <w:abstractNumId w:val="12"/>
   </w:num>
   <w:num w:numId="4">
-    <w:abstractNumId w:val="8"/>
+    <w:abstractNumId w:val="9"/>
   </w:num>
   <w:num w:numId="5">
-    <w:abstractNumId w:val="10"/>
+    <w:abstractNumId w:val="11"/>
   </w:num>
   <w:num w:numId="6">
     <w:abstractNumId w:val="0"/>
@@ -39414,40 +39513,43 @@
     <w:abstractNumId w:val="2"/>
   </w:num>
   <w:num w:numId="8">
+    <w:abstractNumId w:val="16"/>
+  </w:num>
+  <w:num w:numId="9">
     <w:abstractNumId w:val="15"/>
   </w:num>
-  <w:num w:numId="9">
-    <w:abstractNumId w:val="14"/>
-  </w:num>
   <w:num w:numId="10">
-    <w:abstractNumId w:val="12"/>
+    <w:abstractNumId w:val="13"/>
   </w:num>
   <w:num w:numId="11">
-    <w:abstractNumId w:val="5"/>
+    <w:abstractNumId w:val="6"/>
   </w:num>
   <w:num w:numId="12">
     <w:abstractNumId w:val="1"/>
   </w:num>
   <w:num w:numId="13">
+    <w:abstractNumId w:val="19"/>
+  </w:num>
+  <w:num w:numId="14">
+    <w:abstractNumId w:val="14"/>
+  </w:num>
+  <w:num w:numId="15">
+    <w:abstractNumId w:val="17"/>
+  </w:num>
+  <w:num w:numId="16">
+    <w:abstractNumId w:val="10"/>
+  </w:num>
+  <w:num w:numId="17">
+    <w:abstractNumId w:val="7"/>
+  </w:num>
+  <w:num w:numId="18">
     <w:abstractNumId w:val="18"/>
   </w:num>
-  <w:num w:numId="14">
-    <w:abstractNumId w:val="13"/>
+  <w:num w:numId="19">
+    <w:abstractNumId w:val="8"/>
   </w:num>
-  <w:num w:numId="15">
-    <w:abstractNumId w:val="16"/>
-  </w:num>
-  <w:num w:numId="16">
-    <w:abstractNumId w:val="9"/>
-  </w:num>
-  <w:num w:numId="17">
-    <w:abstractNumId w:val="6"/>
-  </w:num>
-  <w:num w:numId="18">
-    <w:abstractNumId w:val="17"/>
-  </w:num>
-  <w:num w:numId="19">
-    <w:abstractNumId w:val="7"/>
+  <w:num w:numId="20">
+    <w:abstractNumId w:val="4"/>
   </w:num>
 </w:numbering>
 </file>
@@ -39923,6 +40025,7 @@
   <w:style w:type="character" w:default="1" w:styleId="DefaultParagraphFont">
     <w:name w:val="Default Paragraph Font"/>
     <w:uiPriority w:val="1"/>
+    <w:semiHidden/>
     <w:unhideWhenUsed/>
   </w:style>
   <w:style w:type="table" w:default="1" w:styleId="TableNormal">
@@ -40518,7 +40621,7 @@
 </file>
 
 <file path=customXml/itemProps1.xml><?xml version="1.0" encoding="utf-8"?>
-<ds:datastoreItem xmlns:ds="http://schemas.openxmlformats.org/officeDocument/2006/customXml" ds:itemID="{EB4C2ABD-A518-4164-BCDB-D5D222501DF9}">
+<ds:datastoreItem xmlns:ds="http://schemas.openxmlformats.org/officeDocument/2006/customXml" ds:itemID="{071CCA52-646E-4CDC-9411-74AFDBA1F426}">
   <ds:schemaRefs>
     <ds:schemaRef ds:uri="http://schemas.openxmlformats.org/officeDocument/2006/bibliography"/>
   </ds:schemaRefs>

--- a/Technical Report/Review Raking System based on Utility - Technical Report.docx
+++ b/Technical Report/Review Raking System based on Utility - Technical Report.docx
@@ -38,12 +38,16 @@
       <w:pPr>
         <w:jc w:val="center"/>
         <w:rPr>
+          <w:b/>
+          <w:bCs/>
           <w:sz w:val="36"/>
           <w:szCs w:val="36"/>
         </w:rPr>
       </w:pPr>
       <w:r>
         <w:rPr>
+          <w:b/>
+          <w:bCs/>
           <w:sz w:val="36"/>
           <w:szCs w:val="36"/>
         </w:rPr>
@@ -421,6 +425,7 @@
     <w:p>
       <w:pPr>
         <w:spacing w:line="360" w:lineRule="auto"/>
+        <w:jc w:val="both"/>
         <w:rPr>
           <w:sz w:val="24"/>
           <w:szCs w:val="24"/>
@@ -460,6 +465,7 @@
     <w:p>
       <w:pPr>
         <w:spacing w:line="360" w:lineRule="auto"/>
+        <w:jc w:val="both"/>
         <w:rPr>
           <w:sz w:val="24"/>
           <w:szCs w:val="24"/>
@@ -524,6 +530,7 @@
     <w:p>
       <w:pPr>
         <w:spacing w:line="360" w:lineRule="auto"/>
+        <w:jc w:val="both"/>
         <w:rPr>
           <w:sz w:val="24"/>
           <w:szCs w:val="24"/>
@@ -3130,6 +3137,7 @@
     </w:p>
     <w:p>
       <w:pPr>
+        <w:jc w:val="both"/>
         <w:rPr>
           <w:sz w:val="24"/>
           <w:szCs w:val="24"/>
@@ -3330,6 +3338,7 @@
     </w:p>
     <w:p>
       <w:pPr>
+        <w:jc w:val="both"/>
         <w:rPr>
           <w:sz w:val="24"/>
           <w:szCs w:val="24"/>
@@ -3386,6 +3395,7 @@
     </w:p>
     <w:p>
       <w:pPr>
+        <w:jc w:val="both"/>
         <w:rPr>
           <w:rFonts w:cstheme="minorHAnsi"/>
           <w:color w:val="222222"/>
@@ -3461,6 +3471,7 @@
     </w:p>
     <w:p>
       <w:pPr>
+        <w:jc w:val="both"/>
         <w:rPr>
           <w:rFonts w:cstheme="minorHAnsi"/>
           <w:color w:val="222222"/>
@@ -3494,6 +3505,7 @@
     </w:p>
     <w:p>
       <w:pPr>
+        <w:jc w:val="both"/>
         <w:rPr>
           <w:rFonts w:cstheme="minorHAnsi"/>
           <w:color w:val="222222"/>
@@ -3545,6 +3557,7 @@
     </w:p>
     <w:p>
       <w:pPr>
+        <w:jc w:val="both"/>
         <w:rPr>
           <w:rFonts w:cstheme="minorHAnsi"/>
           <w:color w:val="222222"/>
@@ -3578,6 +3591,7 @@
     </w:p>
     <w:p>
       <w:pPr>
+        <w:jc w:val="both"/>
         <w:rPr>
           <w:rFonts w:cstheme="minorHAnsi"/>
           <w:color w:val="222222"/>
@@ -3644,6 +3658,7 @@
           <w:ilvl w:val="0"/>
           <w:numId w:val="9"/>
         </w:numPr>
+        <w:jc w:val="both"/>
         <w:rPr>
           <w:sz w:val="24"/>
           <w:szCs w:val="24"/>
@@ -3671,6 +3686,7 @@
           <w:ilvl w:val="0"/>
           <w:numId w:val="9"/>
         </w:numPr>
+        <w:jc w:val="both"/>
         <w:rPr>
           <w:sz w:val="24"/>
           <w:szCs w:val="24"/>
@@ -3698,6 +3714,7 @@
           <w:ilvl w:val="0"/>
           <w:numId w:val="9"/>
         </w:numPr>
+        <w:jc w:val="both"/>
         <w:rPr>
           <w:sz w:val="24"/>
           <w:szCs w:val="24"/>
@@ -3725,6 +3742,7 @@
           <w:ilvl w:val="0"/>
           <w:numId w:val="9"/>
         </w:numPr>
+        <w:jc w:val="both"/>
         <w:rPr>
           <w:sz w:val="24"/>
           <w:szCs w:val="24"/>
@@ -3746,6 +3764,7 @@
           <w:ilvl w:val="0"/>
           <w:numId w:val="9"/>
         </w:numPr>
+        <w:jc w:val="both"/>
         <w:rPr>
           <w:sz w:val="24"/>
           <w:szCs w:val="24"/>
@@ -3766,6 +3785,7 @@
           <w:ilvl w:val="0"/>
           <w:numId w:val="9"/>
         </w:numPr>
+        <w:jc w:val="both"/>
         <w:rPr>
           <w:sz w:val="24"/>
           <w:szCs w:val="24"/>
@@ -3786,6 +3806,7 @@
           <w:ilvl w:val="0"/>
           <w:numId w:val="9"/>
         </w:numPr>
+        <w:jc w:val="both"/>
         <w:rPr>
           <w:sz w:val="24"/>
           <w:szCs w:val="24"/>
@@ -3806,6 +3827,7 @@
           <w:ilvl w:val="0"/>
           <w:numId w:val="9"/>
         </w:numPr>
+        <w:jc w:val="both"/>
         <w:rPr>
           <w:sz w:val="24"/>
           <w:szCs w:val="24"/>
@@ -3821,6 +3843,7 @@
     </w:p>
     <w:p>
       <w:pPr>
+        <w:jc w:val="both"/>
         <w:rPr>
           <w:sz w:val="24"/>
           <w:szCs w:val="24"/>
@@ -3856,6 +3879,9 @@
       </w:r>
     </w:p>
     <w:p>
+      <w:pPr>
+        <w:jc w:val="both"/>
+      </w:pPr>
       <w:hyperlink r:id="rId9" w:history="1">
         <w:r>
           <w:rPr>
@@ -3892,6 +3918,7 @@
     </w:p>
     <w:p>
       <w:pPr>
+        <w:jc w:val="both"/>
         <w:rPr>
           <w:sz w:val="24"/>
           <w:szCs w:val="24"/>
@@ -4003,6 +4030,7 @@
     </w:p>
     <w:p>
       <w:pPr>
+        <w:jc w:val="both"/>
         <w:rPr>
           <w:sz w:val="24"/>
           <w:szCs w:val="24"/>
@@ -4322,9 +4350,9 @@
           <w:noProof/>
         </w:rPr>
         <w:drawing>
-          <wp:inline distT="0" distB="0" distL="0" distR="0" wp14:anchorId="2813FCCA" wp14:editId="3825EB2A">
-            <wp:extent cx="5758935" cy="2667000"/>
-            <wp:effectExtent l="19050" t="19050" r="13335" b="19050"/>
+          <wp:inline distT="0" distB="0" distL="0" distR="0" wp14:anchorId="2813FCCA" wp14:editId="2188D936">
+            <wp:extent cx="5372100" cy="2487855"/>
+            <wp:effectExtent l="19050" t="19050" r="19050" b="27305"/>
             <wp:docPr id="7" name="Picture 7"/>
             <wp:cNvGraphicFramePr>
               <a:graphicFrameLocks xmlns:a="http://schemas.openxmlformats.org/drawingml/2006/main" noChangeAspect="1"/>
@@ -4345,7 +4373,7 @@
                   <pic:spPr>
                     <a:xfrm>
                       <a:off x="0" y="0"/>
-                      <a:ext cx="5774198" cy="2674069"/>
+                      <a:ext cx="5402564" cy="2501963"/>
                     </a:xfrm>
                     <a:prstGeom prst="rect">
                       <a:avLst/>
@@ -4370,14 +4398,6 @@
           <w:szCs w:val="28"/>
         </w:rPr>
       </w:pPr>
-    </w:p>
-    <w:p>
-      <w:pPr>
-        <w:rPr>
-          <w:sz w:val="28"/>
-          <w:szCs w:val="28"/>
-        </w:rPr>
-      </w:pPr>
       <w:r>
         <w:rPr>
           <w:sz w:val="28"/>
@@ -4393,6 +4413,7 @@
           <w:ilvl w:val="0"/>
           <w:numId w:val="11"/>
         </w:numPr>
+        <w:jc w:val="both"/>
         <w:rPr>
           <w:sz w:val="24"/>
           <w:szCs w:val="24"/>
@@ -4420,6 +4441,7 @@
           <w:ilvl w:val="0"/>
           <w:numId w:val="11"/>
         </w:numPr>
+        <w:jc w:val="both"/>
         <w:rPr>
           <w:sz w:val="24"/>
           <w:szCs w:val="24"/>
@@ -4447,6 +4469,7 @@
           <w:ilvl w:val="0"/>
           <w:numId w:val="11"/>
         </w:numPr>
+        <w:jc w:val="both"/>
         <w:rPr>
           <w:sz w:val="24"/>
           <w:szCs w:val="24"/>
@@ -4459,14 +4482,6 @@
         </w:rPr>
         <w:t>URLs of the individual comment can be extracted.</w:t>
       </w:r>
-    </w:p>
-    <w:p>
-      <w:pPr>
-        <w:rPr>
-          <w:sz w:val="24"/>
-          <w:szCs w:val="24"/>
-        </w:rPr>
-      </w:pPr>
     </w:p>
     <w:p>
       <w:pPr>
@@ -4490,6 +4505,7 @@
           <w:ilvl w:val="0"/>
           <w:numId w:val="20"/>
         </w:numPr>
+        <w:jc w:val="both"/>
         <w:rPr>
           <w:sz w:val="24"/>
           <w:szCs w:val="24"/>
@@ -4510,17 +4526,17 @@
           <w:ilvl w:val="0"/>
           <w:numId w:val="20"/>
         </w:numPr>
-        <w:rPr>
-          <w:sz w:val="24"/>
-          <w:szCs w:val="24"/>
-        </w:rPr>
-      </w:pPr>
-      <w:r>
-        <w:rPr>
-          <w:sz w:val="24"/>
-          <w:szCs w:val="24"/>
-        </w:rPr>
-        <w:lastRenderedPageBreak/>
+        <w:jc w:val="both"/>
+        <w:rPr>
+          <w:sz w:val="24"/>
+          <w:szCs w:val="24"/>
+        </w:rPr>
+      </w:pPr>
+      <w:r>
+        <w:rPr>
+          <w:sz w:val="24"/>
+          <w:szCs w:val="24"/>
+        </w:rPr>
         <w:t>A working knowledge of UI Path is necessary.</w:t>
       </w:r>
     </w:p>
@@ -4531,6 +4547,7 @@
           <w:ilvl w:val="0"/>
           <w:numId w:val="20"/>
         </w:numPr>
+        <w:jc w:val="both"/>
         <w:rPr>
           <w:sz w:val="24"/>
           <w:szCs w:val="24"/>
@@ -4551,6 +4568,7 @@
           <w:ilvl w:val="0"/>
           <w:numId w:val="20"/>
         </w:numPr>
+        <w:jc w:val="both"/>
         <w:rPr>
           <w:sz w:val="24"/>
           <w:szCs w:val="24"/>
@@ -4570,14 +4588,6 @@
         </w:rPr>
         <w:t>application cannot extract no. of photos uploaded by the user, etc which is an important metric for our analysis</w:t>
       </w:r>
-    </w:p>
-    <w:p>
-      <w:pPr>
-        <w:rPr>
-          <w:sz w:val="24"/>
-          <w:szCs w:val="24"/>
-        </w:rPr>
-      </w:pPr>
     </w:p>
     <w:p>
       <w:pPr>
@@ -4595,6 +4605,7 @@
           <w:sz w:val="28"/>
           <w:szCs w:val="28"/>
         </w:rPr>
+        <w:lastRenderedPageBreak/>
         <w:t>Part 2:</w:t>
       </w:r>
       <w:r>
@@ -4625,6 +4636,7 @@
     </w:p>
     <w:p>
       <w:pPr>
+        <w:jc w:val="both"/>
         <w:rPr>
           <w:sz w:val="24"/>
           <w:szCs w:val="24"/>
@@ -4640,6 +4652,7 @@
     </w:p>
     <w:p>
       <w:pPr>
+        <w:jc w:val="both"/>
         <w:rPr>
           <w:sz w:val="24"/>
           <w:szCs w:val="24"/>
@@ -4681,6 +4694,7 @@
     </w:p>
     <w:p>
       <w:pPr>
+        <w:jc w:val="both"/>
         <w:rPr>
           <w:rFonts w:cstheme="minorHAnsi"/>
           <w:sz w:val="24"/>
@@ -4742,6 +4756,7 @@
     </w:p>
     <w:p>
       <w:pPr>
+        <w:jc w:val="both"/>
         <w:rPr>
           <w:rFonts w:cstheme="minorHAnsi"/>
           <w:sz w:val="24"/>
@@ -4759,6 +4774,7 @@
     </w:p>
     <w:p>
       <w:pPr>
+        <w:jc w:val="both"/>
         <w:rPr>
           <w:rFonts w:cstheme="minorHAnsi"/>
           <w:sz w:val="24"/>
@@ -4786,6 +4802,7 @@
     </w:p>
     <w:p>
       <w:pPr>
+        <w:jc w:val="both"/>
         <w:rPr>
           <w:rFonts w:cstheme="minorHAnsi"/>
           <w:sz w:val="24"/>
@@ -4813,6 +4830,7 @@
     </w:p>
     <w:p>
       <w:pPr>
+        <w:jc w:val="both"/>
         <w:rPr>
           <w:rFonts w:cstheme="minorHAnsi"/>
           <w:sz w:val="24"/>
@@ -4832,30 +4850,22 @@
       <w:pPr>
         <w:rPr>
           <w:rFonts w:cstheme="minorHAnsi"/>
-          <w:sz w:val="24"/>
-          <w:szCs w:val="24"/>
-        </w:rPr>
-      </w:pPr>
+          <w:sz w:val="28"/>
+          <w:szCs w:val="28"/>
+        </w:rPr>
+      </w:pPr>
+      <w:r>
+        <w:rPr>
+          <w:rFonts w:cstheme="minorHAnsi"/>
+          <w:sz w:val="28"/>
+          <w:szCs w:val="28"/>
+        </w:rPr>
+        <w:t>Data Domain:</w:t>
+      </w:r>
     </w:p>
     <w:p>
       <w:pPr>
-        <w:rPr>
-          <w:rFonts w:cstheme="minorHAnsi"/>
-          <w:sz w:val="28"/>
-          <w:szCs w:val="28"/>
-        </w:rPr>
-      </w:pPr>
-      <w:r>
-        <w:rPr>
-          <w:rFonts w:cstheme="minorHAnsi"/>
-          <w:sz w:val="28"/>
-          <w:szCs w:val="28"/>
-        </w:rPr>
-        <w:t>Data Domain:</w:t>
-      </w:r>
-    </w:p>
-    <w:p>
-      <w:pPr>
+        <w:jc w:val="both"/>
         <w:rPr>
           <w:rFonts w:cstheme="minorHAnsi"/>
           <w:sz w:val="24"/>
@@ -4894,6 +4904,7 @@
           <w:ilvl w:val="0"/>
           <w:numId w:val="12"/>
         </w:numPr>
+        <w:jc w:val="both"/>
         <w:rPr>
           <w:rFonts w:cstheme="minorHAnsi"/>
           <w:sz w:val="24"/>
@@ -4916,6 +4927,7 @@
           <w:ilvl w:val="0"/>
           <w:numId w:val="12"/>
         </w:numPr>
+        <w:jc w:val="both"/>
         <w:rPr>
           <w:rFonts w:cstheme="minorHAnsi"/>
           <w:sz w:val="24"/>
@@ -4938,6 +4950,7 @@
           <w:ilvl w:val="0"/>
           <w:numId w:val="12"/>
         </w:numPr>
+        <w:jc w:val="both"/>
         <w:rPr>
           <w:rFonts w:cstheme="minorHAnsi"/>
           <w:sz w:val="24"/>
@@ -4955,19 +4968,36 @@
     </w:p>
     <w:p>
       <w:pPr>
-        <w:rPr>
-          <w:rFonts w:cstheme="minorHAnsi"/>
-          <w:sz w:val="24"/>
-          <w:szCs w:val="24"/>
-        </w:rPr>
-      </w:pPr>
-      <w:r>
-        <w:rPr>
-          <w:rFonts w:cstheme="minorHAnsi"/>
-          <w:sz w:val="24"/>
-          <w:szCs w:val="24"/>
-        </w:rPr>
-        <w:t>We created a function that would take in the URL of any product on flipkart and generate a dataframe or a file consisting of following features:</w:t>
+        <w:jc w:val="both"/>
+        <w:rPr>
+          <w:rFonts w:cstheme="minorHAnsi"/>
+          <w:sz w:val="24"/>
+          <w:szCs w:val="24"/>
+        </w:rPr>
+      </w:pPr>
+      <w:r>
+        <w:rPr>
+          <w:rFonts w:cstheme="minorHAnsi"/>
+          <w:sz w:val="24"/>
+          <w:szCs w:val="24"/>
+        </w:rPr>
+        <w:t xml:space="preserve">We created a function that would take in the URL of any product on </w:t>
+      </w:r>
+      <w:r>
+        <w:rPr>
+          <w:rFonts w:cstheme="minorHAnsi"/>
+          <w:sz w:val="24"/>
+          <w:szCs w:val="24"/>
+        </w:rPr>
+        <w:t>F</w:t>
+      </w:r>
+      <w:r>
+        <w:rPr>
+          <w:rFonts w:cstheme="minorHAnsi"/>
+          <w:sz w:val="24"/>
+          <w:szCs w:val="24"/>
+        </w:rPr>
+        <w:t>lipkart and generate a dataframe or a file consisting of following features:</w:t>
       </w:r>
     </w:p>
     <w:p>
@@ -4977,19 +5007,19 @@
           <w:ilvl w:val="0"/>
           <w:numId w:val="13"/>
         </w:numPr>
-        <w:rPr>
-          <w:rFonts w:cstheme="minorHAnsi"/>
-          <w:sz w:val="24"/>
-          <w:szCs w:val="24"/>
-        </w:rPr>
-      </w:pPr>
-      <w:r>
-        <w:rPr>
-          <w:rFonts w:cstheme="minorHAnsi"/>
-          <w:sz w:val="24"/>
-          <w:szCs w:val="24"/>
-        </w:rPr>
-        <w:lastRenderedPageBreak/>
+        <w:jc w:val="both"/>
+        <w:rPr>
+          <w:rFonts w:cstheme="minorHAnsi"/>
+          <w:sz w:val="24"/>
+          <w:szCs w:val="24"/>
+        </w:rPr>
+      </w:pPr>
+      <w:r>
+        <w:rPr>
+          <w:rFonts w:cstheme="minorHAnsi"/>
+          <w:sz w:val="24"/>
+          <w:szCs w:val="24"/>
+        </w:rPr>
         <w:t>Review Title</w:t>
       </w:r>
     </w:p>
@@ -5000,6 +5030,7 @@
           <w:ilvl w:val="0"/>
           <w:numId w:val="13"/>
         </w:numPr>
+        <w:jc w:val="both"/>
         <w:rPr>
           <w:rFonts w:cstheme="minorHAnsi"/>
           <w:sz w:val="24"/>
@@ -5022,6 +5053,7 @@
           <w:ilvl w:val="0"/>
           <w:numId w:val="13"/>
         </w:numPr>
+        <w:jc w:val="both"/>
         <w:rPr>
           <w:rFonts w:cstheme="minorHAnsi"/>
           <w:sz w:val="24"/>
@@ -5044,6 +5076,7 @@
           <w:ilvl w:val="0"/>
           <w:numId w:val="13"/>
         </w:numPr>
+        <w:jc w:val="both"/>
         <w:rPr>
           <w:rFonts w:cstheme="minorHAnsi"/>
           <w:sz w:val="24"/>
@@ -5066,6 +5099,7 @@
           <w:ilvl w:val="0"/>
           <w:numId w:val="13"/>
         </w:numPr>
+        <w:jc w:val="both"/>
         <w:rPr>
           <w:rFonts w:cstheme="minorHAnsi"/>
           <w:sz w:val="24"/>
@@ -5088,6 +5122,7 @@
           <w:ilvl w:val="0"/>
           <w:numId w:val="13"/>
         </w:numPr>
+        <w:jc w:val="both"/>
         <w:rPr>
           <w:rFonts w:cstheme="minorHAnsi"/>
           <w:sz w:val="24"/>
@@ -5105,15 +5140,7 @@
     </w:p>
     <w:p>
       <w:pPr>
-        <w:rPr>
-          <w:rFonts w:cstheme="minorHAnsi"/>
-          <w:sz w:val="24"/>
-          <w:szCs w:val="24"/>
-        </w:rPr>
-      </w:pPr>
-    </w:p>
-    <w:p>
-      <w:pPr>
+        <w:jc w:val="both"/>
         <w:rPr>
           <w:sz w:val="28"/>
           <w:szCs w:val="28"/>
@@ -5124,6 +5151,7 @@
           <w:sz w:val="28"/>
           <w:szCs w:val="28"/>
         </w:rPr>
+        <w:lastRenderedPageBreak/>
         <w:t>Advantages:</w:t>
       </w:r>
     </w:p>
@@ -5134,6 +5162,7 @@
           <w:ilvl w:val="0"/>
           <w:numId w:val="14"/>
         </w:numPr>
+        <w:jc w:val="both"/>
         <w:rPr>
           <w:sz w:val="24"/>
           <w:szCs w:val="24"/>
@@ -5154,6 +5183,7 @@
           <w:ilvl w:val="0"/>
           <w:numId w:val="14"/>
         </w:numPr>
+        <w:jc w:val="both"/>
         <w:rPr>
           <w:sz w:val="24"/>
           <w:szCs w:val="24"/>
@@ -5174,6 +5204,7 @@
           <w:ilvl w:val="0"/>
           <w:numId w:val="14"/>
         </w:numPr>
+        <w:jc w:val="both"/>
         <w:rPr>
           <w:sz w:val="24"/>
           <w:szCs w:val="24"/>
@@ -5346,6 +5377,13 @@
           <w:szCs w:val="24"/>
         </w:rPr>
       </w:pPr>
+      <w:r>
+        <w:rPr>
+          <w:sz w:val="24"/>
+          <w:szCs w:val="24"/>
+        </w:rPr>
+        <w:br w:type="page"/>
+      </w:r>
     </w:p>
     <w:p>
       <w:pPr>
@@ -5413,6 +5451,7 @@
     </w:p>
     <w:p>
       <w:pPr>
+        <w:jc w:val="both"/>
         <w:rPr>
           <w:sz w:val="24"/>
           <w:szCs w:val="24"/>
@@ -5428,6 +5467,7 @@
     </w:p>
     <w:p>
       <w:pPr>
+        <w:jc w:val="both"/>
         <w:rPr>
           <w:sz w:val="24"/>
           <w:szCs w:val="24"/>
@@ -5461,6 +5501,7 @@
     </w:p>
     <w:p>
       <w:pPr>
+        <w:jc w:val="both"/>
         <w:rPr>
           <w:sz w:val="24"/>
           <w:szCs w:val="24"/>
@@ -5492,7 +5533,21 @@
           <w:sz w:val="24"/>
           <w:szCs w:val="24"/>
         </w:rPr>
-        <w:t>Used vaderSentiment package for review sentiment. Data modelling was done u</w:t>
+        <w:t xml:space="preserve">Used </w:t>
+      </w:r>
+      <w:r>
+        <w:rPr>
+          <w:sz w:val="24"/>
+          <w:szCs w:val="24"/>
+        </w:rPr>
+        <w:t>Vader Sentiment</w:t>
+      </w:r>
+      <w:r>
+        <w:rPr>
+          <w:sz w:val="24"/>
+          <w:szCs w:val="24"/>
+        </w:rPr>
+        <w:t xml:space="preserve"> package for review sentiment. Data modelling was done u</w:t>
       </w:r>
       <w:r>
         <w:rPr>
@@ -5518,6 +5573,7 @@
     </w:p>
     <w:p>
       <w:pPr>
+        <w:jc w:val="both"/>
         <w:rPr>
           <w:sz w:val="24"/>
           <w:szCs w:val="24"/>
@@ -5551,6 +5607,7 @@
     </w:p>
     <w:p>
       <w:pPr>
+        <w:jc w:val="both"/>
         <w:rPr>
           <w:sz w:val="24"/>
           <w:szCs w:val="24"/>
@@ -5802,7 +5859,23 @@
           <w:sz w:val="24"/>
           <w:szCs w:val="24"/>
         </w:rPr>
-        <w:t xml:space="preserve"> We have also used separate package to identify number of emoticon used.</w:t>
+        <w:t xml:space="preserve"> We have also used separate package to identify number of </w:t>
+      </w:r>
+      <w:r>
+        <w:rPr>
+          <w:rFonts w:cstheme="minorHAnsi"/>
+          <w:sz w:val="24"/>
+          <w:szCs w:val="24"/>
+        </w:rPr>
+        <w:t>emoticons</w:t>
+      </w:r>
+      <w:r>
+        <w:rPr>
+          <w:rFonts w:cstheme="minorHAnsi"/>
+          <w:sz w:val="24"/>
+          <w:szCs w:val="24"/>
+        </w:rPr>
+        <w:t xml:space="preserve"> used.</w:t>
       </w:r>
     </w:p>
     <w:p>
@@ -6827,6 +6900,7 @@
       <w:pPr>
         <w:spacing w:before="240" w:after="240"/>
         <w:ind w:left="1440"/>
+        <w:jc w:val="both"/>
         <w:rPr>
           <w:rFonts w:cstheme="minorHAnsi"/>
           <w:sz w:val="24"/>
@@ -6895,6 +6969,7 @@
       <w:pPr>
         <w:pStyle w:val="ListParagraph"/>
         <w:ind w:left="1440"/>
+        <w:jc w:val="both"/>
         <w:rPr>
           <w:rFonts w:cstheme="minorHAnsi"/>
           <w:sz w:val="24"/>
@@ -6962,6 +7037,7 @@
     <w:p>
       <w:pPr>
         <w:ind w:left="1440"/>
+        <w:jc w:val="both"/>
         <w:rPr>
           <w:rFonts w:cstheme="minorHAnsi"/>
           <w:b/>
@@ -7024,6 +7100,7 @@
       <w:pPr>
         <w:pStyle w:val="ListParagraph"/>
         <w:ind w:left="1440"/>
+        <w:jc w:val="both"/>
         <w:rPr>
           <w:rFonts w:cstheme="minorHAnsi"/>
           <w:sz w:val="24"/>
@@ -7106,14 +7183,18 @@
         </w:rPr>
         <w:t>%.</w:t>
       </w:r>
-      <w:r>
-        <w:rPr>
-          <w:rFonts w:cstheme="minorHAnsi"/>
-          <w:sz w:val="24"/>
-          <w:szCs w:val="24"/>
-        </w:rPr>
-        <w:br/>
-      </w:r>
+    </w:p>
+    <w:p>
+      <w:pPr>
+        <w:pStyle w:val="ListParagraph"/>
+        <w:ind w:left="1440"/>
+        <w:jc w:val="both"/>
+        <w:rPr>
+          <w:rFonts w:cstheme="minorHAnsi"/>
+          <w:sz w:val="24"/>
+          <w:szCs w:val="24"/>
+        </w:rPr>
+      </w:pPr>
     </w:p>
     <w:p>
       <w:pPr>
@@ -7267,6 +7348,7 @@
       <w:pPr>
         <w:spacing w:before="240" w:after="240"/>
         <w:ind w:left="1440"/>
+        <w:jc w:val="both"/>
         <w:rPr>
           <w:rFonts w:cstheme="minorHAnsi"/>
           <w:sz w:val="24"/>
@@ -7305,8 +7387,36 @@
           <w:sz w:val="24"/>
           <w:szCs w:val="24"/>
         </w:rPr>
-        <w:t>removed the Upvote and Downvote columns which our model ranked as the most important features for predicting the outcome and then observed the MAPE score using both Random Forest Regressor and XGBoost Regressor.</w:t>
-      </w:r>
+        <w:t>removed the Upvote and Downvote columns which our model ranked as the most important features for predicting the outcome and then observed the MAPE score using both Random Forest Regressor and XGBoost</w:t>
+      </w:r>
+      <w:r>
+        <w:rPr>
+          <w:rFonts w:cstheme="minorHAnsi"/>
+          <w:sz w:val="24"/>
+          <w:szCs w:val="24"/>
+        </w:rPr>
+        <w:t xml:space="preserve"> </w:t>
+      </w:r>
+      <w:r>
+        <w:rPr>
+          <w:rFonts w:cstheme="minorHAnsi"/>
+          <w:sz w:val="24"/>
+          <w:szCs w:val="24"/>
+        </w:rPr>
+        <w:t>Regressor.</w:t>
+      </w:r>
+    </w:p>
+    <w:p>
+      <w:pPr>
+        <w:spacing w:before="240" w:after="240"/>
+        <w:ind w:left="1440"/>
+        <w:jc w:val="both"/>
+        <w:rPr>
+          <w:rFonts w:cstheme="minorHAnsi"/>
+          <w:sz w:val="24"/>
+          <w:szCs w:val="24"/>
+        </w:rPr>
+      </w:pPr>
       <w:r>
         <w:rPr>
           <w:rFonts w:cstheme="minorHAnsi"/>
@@ -7411,30 +7521,6 @@
     </w:p>
     <w:p>
       <w:pPr>
-        <w:pStyle w:val="ListParagraph"/>
-        <w:ind w:left="360" w:firstLine="720"/>
-        <w:rPr>
-          <w:rFonts w:cstheme="minorHAnsi"/>
-          <w:sz w:val="24"/>
-          <w:szCs w:val="24"/>
-        </w:rPr>
-      </w:pPr>
-    </w:p>
-    <w:p>
-      <w:pPr>
-        <w:pStyle w:val="ListParagraph"/>
-        <w:ind w:left="360" w:firstLine="720"/>
-        <w:rPr>
-          <w:rFonts w:cstheme="minorHAnsi"/>
-          <w:sz w:val="24"/>
-          <w:szCs w:val="24"/>
-        </w:rPr>
-      </w:pPr>
-    </w:p>
-    <w:p>
-      <w:pPr>
-        <w:pStyle w:val="ListParagraph"/>
-        <w:ind w:left="360" w:firstLine="720"/>
         <w:rPr>
           <w:rFonts w:cstheme="minorHAnsi"/>
           <w:sz w:val="24"/>
@@ -7582,6 +7668,7 @@
       <w:pPr>
         <w:spacing w:before="240" w:after="240"/>
         <w:ind w:left="1440"/>
+        <w:jc w:val="both"/>
         <w:rPr>
           <w:rFonts w:cstheme="minorHAnsi"/>
           <w:sz w:val="24"/>
@@ -7626,6 +7713,7 @@
       <w:pPr>
         <w:pStyle w:val="ListParagraph"/>
         <w:ind w:left="1440"/>
+        <w:jc w:val="both"/>
         <w:rPr>
           <w:rFonts w:cstheme="minorHAnsi"/>
           <w:sz w:val="24"/>
@@ -7710,6 +7798,7 @@
           <w:ilvl w:val="0"/>
           <w:numId w:val="3"/>
         </w:numPr>
+        <w:jc w:val="both"/>
       </w:pPr>
       <w:bookmarkStart w:id="18" w:name="_Toc38732995"/>
       <w:r>
@@ -9536,6 +9625,7 @@
       <w:pPr>
         <w:pStyle w:val="ListParagraph"/>
         <w:ind w:left="1440"/>
+        <w:jc w:val="both"/>
         <w:rPr>
           <w:rFonts w:cstheme="minorHAnsi"/>
           <w:sz w:val="24"/>
@@ -9593,6 +9683,7 @@
       <w:pPr>
         <w:pStyle w:val="ListParagraph"/>
         <w:ind w:left="1440"/>
+        <w:jc w:val="both"/>
         <w:rPr>
           <w:rFonts w:cstheme="minorHAnsi"/>
           <w:sz w:val="24"/>
@@ -9604,6 +9695,7 @@
       <w:pPr>
         <w:pStyle w:val="ListParagraph"/>
         <w:ind w:left="1440"/>
+        <w:jc w:val="both"/>
         <w:rPr>
           <w:rFonts w:cstheme="minorHAnsi"/>
           <w:sz w:val="24"/>
@@ -9661,6 +9753,7 @@
       <w:pPr>
         <w:pStyle w:val="ListParagraph"/>
         <w:ind w:left="1440"/>
+        <w:jc w:val="both"/>
         <w:rPr>
           <w:rFonts w:cstheme="minorHAnsi"/>
           <w:sz w:val="24"/>
@@ -9672,6 +9765,7 @@
       <w:pPr>
         <w:pStyle w:val="ListParagraph"/>
         <w:ind w:left="1440"/>
+        <w:jc w:val="both"/>
         <w:rPr>
           <w:rFonts w:cstheme="minorHAnsi"/>
           <w:sz w:val="24"/>
@@ -27540,6 +27634,7 @@
     <w:p>
       <w:pPr>
         <w:ind w:firstLine="720"/>
+        <w:jc w:val="both"/>
       </w:pPr>
       <w:r>
         <w:t>Analysing the minimum test MAPE for all the 3 products across all the model</w:t>
@@ -28856,6 +28951,7 @@
     <w:p>
       <w:pPr>
         <w:ind w:left="1440"/>
+        <w:jc w:val="both"/>
         <w:rPr>
           <w:rFonts w:cstheme="minorHAnsi"/>
           <w:sz w:val="24"/>
@@ -28964,6 +29060,9 @@
       </w:r>
     </w:p>
     <w:p>
+      <w:pPr>
+        <w:jc w:val="both"/>
+      </w:pPr>
       <w:r>
         <w:t xml:space="preserve">After selection of the Random Forest model, we analysed the model across all the product and </w:t>
       </w:r>
@@ -34177,6 +34276,7 @@
     <w:p>
       <w:pPr>
         <w:ind w:left="1440"/>
+        <w:jc w:val="both"/>
         <w:rPr>
           <w:rFonts w:cstheme="minorHAnsi"/>
           <w:sz w:val="24"/>
@@ -34221,6 +34321,7 @@
     <w:p>
       <w:pPr>
         <w:ind w:left="1440"/>
+        <w:jc w:val="both"/>
         <w:rPr>
           <w:rFonts w:cstheme="minorHAnsi"/>
           <w:sz w:val="24"/>
@@ -34247,6 +34348,7 @@
     <w:p>
       <w:pPr>
         <w:ind w:left="1440"/>
+        <w:jc w:val="both"/>
         <w:rPr>
           <w:rFonts w:cstheme="minorHAnsi"/>
           <w:b/>
@@ -34400,6 +34502,7 @@
     </w:p>
     <w:p>
       <w:pPr>
+        <w:jc w:val="both"/>
         <w:rPr>
           <w:rFonts w:cstheme="minorHAnsi"/>
           <w:sz w:val="24"/>
@@ -34453,6 +34556,7 @@
     </w:p>
     <w:p>
       <w:pPr>
+        <w:jc w:val="both"/>
         <w:rPr>
           <w:rFonts w:cstheme="minorHAnsi"/>
           <w:sz w:val="24"/>
@@ -34594,6 +34698,7 @@
     </w:p>
     <w:p>
       <w:pPr>
+        <w:jc w:val="both"/>
         <w:rPr>
           <w:rFonts w:cstheme="minorHAnsi"/>
           <w:sz w:val="24"/>
@@ -34863,6 +34968,7 @@
         </w:numPr>
         <w:spacing w:before="240" w:after="240"/>
         <w:ind w:left="1800"/>
+        <w:jc w:val="both"/>
         <w:rPr>
           <w:rFonts w:cstheme="minorHAnsi"/>
           <w:sz w:val="24"/>
@@ -34974,6 +35080,7 @@
         </w:numPr>
         <w:spacing w:before="240" w:after="240"/>
         <w:ind w:left="1800"/>
+        <w:jc w:val="both"/>
         <w:rPr>
           <w:rFonts w:cstheme="minorHAnsi"/>
           <w:sz w:val="24"/>
@@ -35164,6 +35271,7 @@
       <w:pPr>
         <w:pStyle w:val="ListParagraph"/>
         <w:ind w:left="1440"/>
+        <w:jc w:val="both"/>
         <w:rPr>
           <w:rFonts w:cstheme="minorHAnsi"/>
           <w:sz w:val="24"/>
@@ -35216,6 +35324,7 @@
       <w:pPr>
         <w:pStyle w:val="ListParagraph"/>
         <w:ind w:left="1440"/>
+        <w:jc w:val="both"/>
         <w:rPr>
           <w:rFonts w:cstheme="minorHAnsi"/>
           <w:bCs/>
@@ -35255,6 +35364,7 @@
       <w:pPr>
         <w:pStyle w:val="ListParagraph"/>
         <w:ind w:left="1440"/>
+        <w:jc w:val="both"/>
         <w:rPr>
           <w:rFonts w:cstheme="minorHAnsi"/>
           <w:bCs/>
@@ -35267,6 +35377,7 @@
       <w:pPr>
         <w:pStyle w:val="ListParagraph"/>
         <w:ind w:left="1440"/>
+        <w:jc w:val="both"/>
         <w:rPr>
           <w:rFonts w:cstheme="minorHAnsi"/>
           <w:bCs/>
@@ -35370,6 +35481,7 @@
           <w:ilvl w:val="0"/>
           <w:numId w:val="15"/>
         </w:numPr>
+        <w:jc w:val="both"/>
       </w:pPr>
       <w:bookmarkStart w:id="26" w:name="_Toc38733003"/>
       <w:r>
@@ -35437,6 +35549,7 @@
       <w:pPr>
         <w:spacing w:before="240" w:after="240"/>
         <w:ind w:left="1440"/>
+        <w:jc w:val="both"/>
         <w:rPr>
           <w:rFonts w:cstheme="minorHAnsi"/>
           <w:sz w:val="24"/>
@@ -35489,6 +35602,7 @@
       <w:pPr>
         <w:pStyle w:val="ListParagraph"/>
         <w:ind w:left="1440"/>
+        <w:jc w:val="both"/>
         <w:rPr>
           <w:rFonts w:cstheme="minorHAnsi"/>
           <w:sz w:val="24"/>
@@ -35635,6 +35749,7 @@
           <w:ilvl w:val="0"/>
           <w:numId w:val="15"/>
         </w:numPr>
+        <w:jc w:val="both"/>
       </w:pPr>
       <w:bookmarkStart w:id="27" w:name="_Toc38733004"/>
       <w:r>
@@ -35691,6 +35806,7 @@
       <w:pPr>
         <w:spacing w:before="240" w:after="240"/>
         <w:ind w:left="1440"/>
+        <w:jc w:val="both"/>
         <w:rPr>
           <w:rFonts w:cstheme="minorHAnsi"/>
           <w:sz w:val="24"/>
@@ -35743,6 +35859,7 @@
       <w:pPr>
         <w:pStyle w:val="ListParagraph"/>
         <w:ind w:left="1440"/>
+        <w:jc w:val="both"/>
         <w:rPr>
           <w:rFonts w:cstheme="minorHAnsi"/>
           <w:sz w:val="24"/>
@@ -35785,19 +35902,6 @@
     </w:p>
     <w:p>
       <w:pPr>
-        <w:pStyle w:val="ListParagraph"/>
-        <w:ind w:left="1440"/>
-        <w:rPr>
-          <w:rFonts w:cstheme="minorHAnsi"/>
-          <w:sz w:val="24"/>
-          <w:szCs w:val="24"/>
-        </w:rPr>
-      </w:pPr>
-    </w:p>
-    <w:p>
-      <w:pPr>
-        <w:pStyle w:val="ListParagraph"/>
-        <w:ind w:left="1440"/>
         <w:rPr>
           <w:rFonts w:cstheme="minorHAnsi"/>
           <w:sz w:val="24"/>
@@ -35830,6 +35934,7 @@
           <w:ilvl w:val="0"/>
           <w:numId w:val="15"/>
         </w:numPr>
+        <w:jc w:val="both"/>
       </w:pPr>
       <w:bookmarkStart w:id="28" w:name="_Toc38733005"/>
       <w:r>
@@ -35892,6 +35997,7 @@
       <w:pPr>
         <w:pStyle w:val="ListParagraph"/>
         <w:ind w:left="1440"/>
+        <w:jc w:val="both"/>
         <w:rPr>
           <w:rFonts w:cstheme="minorHAnsi"/>
           <w:sz w:val="24"/>
@@ -35942,16 +36048,7 @@
           <w:sz w:val="24"/>
           <w:szCs w:val="24"/>
         </w:rPr>
-        <w:t xml:space="preserve">Created a GUI that will accept the URL of the reviews page of the product and a folder location where you want to place the files </w:t>
-      </w:r>
-      <w:r>
-        <w:rPr>
-          <w:rFonts w:cstheme="minorHAnsi"/>
-          <w:sz w:val="24"/>
-          <w:szCs w:val="24"/>
-        </w:rPr>
-        <w:lastRenderedPageBreak/>
-        <w:t>in. On click of Submit button, the ranked reviews (all, positive and negative) will be stored in the specified folder.</w:t>
+        <w:t>Created a GUI that will accept the URL of the reviews page of the product and a folder location where you want to place the files in. On click of Submit button, the ranked reviews (all, positive and negative) will be stored in the specified folder.</w:t>
       </w:r>
     </w:p>
     <w:p>
@@ -36021,27 +36118,8 @@
     </w:p>
     <w:p>
       <w:pPr>
-        <w:ind w:firstLine="720"/>
-        <w:rPr>
-          <w:rFonts w:cstheme="minorHAnsi"/>
-          <w:sz w:val="24"/>
-          <w:szCs w:val="24"/>
-        </w:rPr>
-      </w:pPr>
-    </w:p>
-    <w:p>
-      <w:pPr>
-        <w:ind w:firstLine="720"/>
-        <w:rPr>
-          <w:rFonts w:cstheme="minorHAnsi"/>
-          <w:sz w:val="24"/>
-          <w:szCs w:val="24"/>
-        </w:rPr>
-      </w:pPr>
-    </w:p>
-    <w:p>
-      <w:pPr>
-        <w:ind w:firstLine="720"/>
+        <w:pStyle w:val="ListParagraph"/>
+        <w:ind w:left="1440"/>
         <w:rPr>
           <w:rFonts w:cstheme="minorHAnsi"/>
           <w:sz w:val="24"/>
@@ -36073,6 +36151,7 @@
           <w:ilvl w:val="0"/>
           <w:numId w:val="17"/>
         </w:numPr>
+        <w:jc w:val="both"/>
         <w:rPr>
           <w:rFonts w:cstheme="minorHAnsi"/>
           <w:sz w:val="24"/>
@@ -36095,6 +36174,7 @@
           <w:ilvl w:val="0"/>
           <w:numId w:val="17"/>
         </w:numPr>
+        <w:jc w:val="both"/>
         <w:rPr>
           <w:rFonts w:cstheme="minorHAnsi"/>
           <w:sz w:val="24"/>
@@ -36134,6 +36214,7 @@
           <w:ilvl w:val="0"/>
           <w:numId w:val="18"/>
         </w:numPr>
+        <w:jc w:val="both"/>
         <w:rPr>
           <w:rFonts w:cstheme="minorHAnsi"/>
           <w:sz w:val="24"/>
@@ -36156,6 +36237,7 @@
           <w:ilvl w:val="0"/>
           <w:numId w:val="18"/>
         </w:numPr>
+        <w:jc w:val="both"/>
         <w:rPr>
           <w:rFonts w:cstheme="minorHAnsi"/>
           <w:sz w:val="24"/>
@@ -36234,6 +36316,13 @@
           <w:szCs w:val="32"/>
         </w:rPr>
       </w:pPr>
+      <w:r>
+        <w:rPr>
+          <w:sz w:val="32"/>
+          <w:szCs w:val="32"/>
+        </w:rPr>
+        <w:br w:type="page"/>
+      </w:r>
     </w:p>
     <w:p>
       <w:pPr>
@@ -36283,6 +36372,7 @@
     <w:p/>
     <w:p>
       <w:pPr>
+        <w:jc w:val="both"/>
         <w:rPr>
           <w:sz w:val="24"/>
           <w:szCs w:val="24"/>
@@ -36366,6 +36456,7 @@
     </w:p>
     <w:p>
       <w:pPr>
+        <w:jc w:val="both"/>
         <w:rPr>
           <w:sz w:val="24"/>
           <w:szCs w:val="24"/>
@@ -36393,7 +36484,15 @@
         <w:t xml:space="preserve"> benefit the users who want to use it on the fly.</w:t>
       </w:r>
     </w:p>
-    <w:p/>
+    <w:p>
+      <w:pPr>
+        <w:jc w:val="both"/>
+        <w:rPr>
+          <w:sz w:val="24"/>
+          <w:szCs w:val="24"/>
+        </w:rPr>
+      </w:pPr>
+    </w:p>
     <w:p>
       <w:bookmarkStart w:id="31" w:name="_Toc38733008"/>
       <w:r>
@@ -36411,6 +36510,7 @@
     </w:p>
     <w:p>
       <w:pPr>
+        <w:jc w:val="both"/>
         <w:rPr>
           <w:sz w:val="24"/>
           <w:szCs w:val="24"/>
@@ -36456,6 +36556,7 @@
     </w:p>
     <w:p>
       <w:pPr>
+        <w:jc w:val="both"/>
         <w:rPr>
           <w:sz w:val="24"/>
           <w:szCs w:val="24"/>
@@ -36531,13 +36632,16 @@
     </w:p>
     <w:p>
       <w:pPr>
-        <w:rPr>
-          <w:sz w:val="24"/>
-          <w:szCs w:val="24"/>
-        </w:rPr>
-      </w:pPr>
-      <w:r>
-        <w:rPr>
+        <w:jc w:val="both"/>
+        <w:rPr>
+          <w:rFonts w:cstheme="minorHAnsi"/>
+          <w:sz w:val="24"/>
+          <w:szCs w:val="24"/>
+        </w:rPr>
+      </w:pPr>
+      <w:r>
+        <w:rPr>
+          <w:rFonts w:cstheme="minorHAnsi"/>
           <w:b/>
           <w:bCs/>
           <w:sz w:val="24"/>
@@ -36547,70 +36651,60 @@
       </w:r>
       <w:r>
         <w:rPr>
-          <w:rFonts w:ascii="Arial" w:hAnsi="Arial" w:cs="Arial"/>
+          <w:rFonts w:cstheme="minorHAnsi"/>
           <w:color w:val="222222"/>
+          <w:sz w:val="24"/>
+          <w:szCs w:val="24"/>
           <w:shd w:val="clear" w:color="auto" w:fill="FFFFFF"/>
         </w:rPr>
-        <w:t>Heroku</w:t>
-      </w:r>
-      <w:r>
-        <w:rPr>
-          <w:rFonts w:ascii="Arial" w:hAnsi="Arial" w:cs="Arial"/>
-          <w:color w:val="222222"/>
-          <w:shd w:val="clear" w:color="auto" w:fill="FFFFFF"/>
-        </w:rPr>
-        <w:t> is a container-based cloud Platform as a Service (</w:t>
-      </w:r>
-      <w:r>
-        <w:rPr>
-          <w:rFonts w:ascii="Arial" w:hAnsi="Arial" w:cs="Arial"/>
+        <w:t>Heroku is a container-based cloud Platform as a Service (</w:t>
+      </w:r>
+      <w:r>
+        <w:rPr>
+          <w:rFonts w:cstheme="minorHAnsi"/>
           <w:b/>
           <w:bCs/>
           <w:color w:val="222222"/>
+          <w:sz w:val="24"/>
+          <w:szCs w:val="24"/>
           <w:shd w:val="clear" w:color="auto" w:fill="FFFFFF"/>
         </w:rPr>
         <w:t>PaaS</w:t>
       </w:r>
       <w:r>
         <w:rPr>
-          <w:rFonts w:ascii="Arial" w:hAnsi="Arial" w:cs="Arial"/>
+          <w:rFonts w:cstheme="minorHAnsi"/>
           <w:color w:val="222222"/>
+          <w:sz w:val="24"/>
+          <w:szCs w:val="24"/>
           <w:shd w:val="clear" w:color="auto" w:fill="FFFFFF"/>
         </w:rPr>
-        <w:t>). It is </w:t>
-      </w:r>
-      <w:r>
-        <w:rPr>
-          <w:rFonts w:ascii="Arial" w:hAnsi="Arial" w:cs="Arial"/>
-          <w:color w:val="222222"/>
-          <w:shd w:val="clear" w:color="auto" w:fill="FFFFFF"/>
-        </w:rPr>
-        <w:t>used</w:t>
-      </w:r>
-      <w:r>
-        <w:rPr>
-          <w:rFonts w:ascii="Arial" w:hAnsi="Arial" w:cs="Arial"/>
+        <w:t>). It is used</w:t>
+      </w:r>
+      <w:r>
+        <w:rPr>
+          <w:rFonts w:cstheme="minorHAnsi"/>
           <w:b/>
           <w:bCs/>
           <w:color w:val="222222"/>
+          <w:sz w:val="24"/>
+          <w:szCs w:val="24"/>
           <w:shd w:val="clear" w:color="auto" w:fill="FFFFFF"/>
         </w:rPr>
         <w:t xml:space="preserve"> </w:t>
       </w:r>
       <w:r>
         <w:rPr>
-          <w:rFonts w:ascii="Arial" w:hAnsi="Arial" w:cs="Arial"/>
+          <w:rFonts w:cstheme="minorHAnsi"/>
           <w:color w:val="222222"/>
+          <w:sz w:val="24"/>
+          <w:szCs w:val="24"/>
           <w:shd w:val="clear" w:color="auto" w:fill="FFFFFF"/>
         </w:rPr>
         <w:t>to deploy, manage, and scale modern apps.</w:t>
       </w:r>
     </w:p>
-    <w:p>
-      <w:pPr>
-        <w:ind w:firstLine="720"/>
-      </w:pPr>
-    </w:p>
+    <w:p/>
     <w:p>
       <w:pPr>
         <w:rPr>
@@ -36664,6 +36758,7 @@
           <w:ilvl w:val="0"/>
           <w:numId w:val="16"/>
         </w:numPr>
+        <w:jc w:val="both"/>
       </w:pPr>
       <w:bookmarkStart w:id="33" w:name="_Toc38733010"/>
       <w:r>
@@ -36720,6 +36815,7 @@
       <w:pPr>
         <w:pStyle w:val="ListParagraph"/>
         <w:ind w:left="1440"/>
+        <w:jc w:val="both"/>
         <w:rPr>
           <w:rFonts w:cstheme="minorHAnsi"/>
           <w:sz w:val="24"/>
@@ -36864,6 +36960,7 @@
           <w:sz w:val="24"/>
           <w:szCs w:val="24"/>
         </w:rPr>
+        <w:lastRenderedPageBreak/>
         <w:t>Open the application URL in a browser:</w:t>
       </w:r>
     </w:p>
@@ -36935,6 +37032,7 @@
     </w:p>
     <w:p>
       <w:pPr>
+        <w:jc w:val="both"/>
         <w:rPr>
           <w:rFonts w:cstheme="minorHAnsi"/>
           <w:sz w:val="24"/>
@@ -37046,6 +37144,7 @@
     </w:p>
     <w:p>
       <w:pPr>
+        <w:jc w:val="both"/>
         <w:rPr>
           <w:rFonts w:cstheme="minorHAnsi"/>
           <w:sz w:val="24"/>
@@ -37121,6 +37220,7 @@
     </w:p>
     <w:p>
       <w:pPr>
+        <w:jc w:val="both"/>
         <w:rPr>
           <w:rFonts w:cstheme="minorHAnsi"/>
           <w:sz w:val="24"/>
@@ -37204,6 +37304,7 @@
     </w:p>
     <w:p>
       <w:pPr>
+        <w:jc w:val="both"/>
         <w:rPr>
           <w:rFonts w:cstheme="minorHAnsi"/>
           <w:sz w:val="28"/>
@@ -37226,6 +37327,7 @@
           <w:ilvl w:val="0"/>
           <w:numId w:val="19"/>
         </w:numPr>
+        <w:jc w:val="both"/>
         <w:rPr>
           <w:rFonts w:cstheme="minorHAnsi"/>
           <w:sz w:val="24"/>
@@ -37248,6 +37350,7 @@
           <w:ilvl w:val="0"/>
           <w:numId w:val="19"/>
         </w:numPr>
+        <w:jc w:val="both"/>
         <w:rPr>
           <w:rFonts w:cstheme="minorHAnsi"/>
           <w:sz w:val="24"/>
@@ -37270,6 +37373,7 @@
           <w:ilvl w:val="0"/>
           <w:numId w:val="19"/>
         </w:numPr>
+        <w:jc w:val="both"/>
         <w:rPr>
           <w:rFonts w:cstheme="minorHAnsi"/>
           <w:sz w:val="24"/>
@@ -37296,6 +37400,7 @@
     </w:p>
     <w:p>
       <w:pPr>
+        <w:jc w:val="both"/>
         <w:rPr>
           <w:rFonts w:cstheme="minorHAnsi"/>
           <w:sz w:val="28"/>
@@ -37313,6 +37418,7 @@
     </w:p>
     <w:p>
       <w:pPr>
+        <w:jc w:val="both"/>
         <w:rPr>
           <w:rFonts w:cstheme="minorHAnsi"/>
           <w:sz w:val="24"/>
@@ -37346,6 +37452,7 @@
     </w:p>
     <w:p>
       <w:pPr>
+        <w:jc w:val="both"/>
         <w:rPr>
           <w:rFonts w:cstheme="minorHAnsi"/>
           <w:sz w:val="24"/>
@@ -37429,6 +37536,7 @@
     <w:p/>
     <w:p>
       <w:pPr>
+        <w:jc w:val="both"/>
         <w:rPr>
           <w:sz w:val="24"/>
           <w:szCs w:val="24"/>
@@ -37444,6 +37552,7 @@
     </w:p>
     <w:p>
       <w:pPr>
+        <w:jc w:val="both"/>
         <w:rPr>
           <w:sz w:val="24"/>
           <w:szCs w:val="24"/>
@@ -37501,6 +37610,7 @@
     </w:p>
     <w:p>
       <w:pPr>
+        <w:jc w:val="both"/>
         <w:rPr>
           <w:sz w:val="24"/>
           <w:szCs w:val="24"/>
@@ -37536,26 +37646,6 @@
     </w:sectPr>
   </w:body>
 </w:document>
-</file>
-
-<file path=word/commentsExtensible.xml><?xml version="1.0" encoding="utf-8"?>
-<w16cex:commentsExtensible xmlns:wpc="http://schemas.microsoft.com/office/word/2010/wordprocessingCanvas" xmlns:cx="http://schemas.microsoft.com/office/drawing/2014/chartex" xmlns:cx1="http://schemas.microsoft.com/office/drawing/2015/9/8/chartex" xmlns:cx2="http://schemas.microsoft.com/office/drawing/2015/10/21/chartex" xmlns:cx3="http://schemas.microsoft.com/office/drawing/2016/5/9/chartex" xmlns:cx4="http://schemas.microsoft.com/office/drawing/2016/5/10/chartex" xmlns:cx5="http://schemas.microsoft.com/office/drawing/2016/5/11/chartex" xmlns:cx6="http://schemas.microsoft.com/office/drawing/2016/5/12/chartex" xmlns:cx7="http://schemas.microsoft.com/office/drawing/2016/5/13/chartex" xmlns:cx8="http://schemas.microsoft.com/office/drawing/2016/5/14/chartex" xmlns:mc="http://schemas.openxmlformats.org/markup-compatibility/2006" xmlns:aink="http://schemas.microsoft.com/office/drawing/2016/ink" xmlns:am3d="http://schemas.microsoft.com/office/drawing/2017/model3d" xmlns:o="urn:schemas-microsoft-com:office:office" xmlns:r="http://schemas.openxmlformats.org/officeDocument/2006/relationships" xmlns:m="http://schemas.openxmlformats.org/officeDocument/2006/math" xmlns:v="urn:schemas-microsoft-com:vml" xmlns:wp14="http://schemas.microsoft.com/office/word/2010/wordprocessingDrawing" xmlns:wp="http://schemas.openxmlformats.org/drawingml/2006/wordprocessingDrawing" xmlns:w10="urn:schemas-microsoft-com:office:word" xmlns:w="http://schemas.openxmlformats.org/wordprocessingml/2006/main" xmlns:w14="http://schemas.microsoft.com/office/word/2010/wordml" xmlns:w15="http://schemas.microsoft.com/office/word/2012/wordml" xmlns:w16cex="http://schemas.microsoft.com/office/word/2018/wordml/cex" xmlns:w16cid="http://schemas.microsoft.com/office/word/2016/wordml/cid" xmlns:w16="http://schemas.microsoft.com/office/word/2018/wordml" xmlns:w16se="http://schemas.microsoft.com/office/word/2015/wordml/symex" xmlns:wpg="http://schemas.microsoft.com/office/word/2010/wordprocessingGroup" xmlns:wpi="http://schemas.microsoft.com/office/word/2010/wordprocessingInk" xmlns:wne="http://schemas.microsoft.com/office/word/2006/wordml" xmlns:wps="http://schemas.microsoft.com/office/word/2010/wordprocessingShape" mc:Ignorable="w14 w15 w16se w16cid w16 w16cex wp14">
-  <w16cex:commentExtensible w16cex:durableId="224E67C8" w16cex:dateUtc="2020-04-25T02:09:00Z"/>
-  <w16cex:commentExtensible w16cex:durableId="224E67F3" w16cex:dateUtc="2020-04-25T02:10:00Z"/>
-  <w16cex:commentExtensible w16cex:durableId="224E67A1" w16cex:dateUtc="2020-04-25T02:09:00Z"/>
-  <w16cex:commentExtensible w16cex:durableId="224E688C" w16cex:dateUtc="2020-04-25T02:13:00Z"/>
-  <w16cex:commentExtensible w16cex:durableId="224E68B3" w16cex:dateUtc="2020-04-25T02:13:00Z"/>
-  <w16cex:commentExtensible w16cex:durableId="224E68BE" w16cex:dateUtc="2020-04-25T02:13:00Z"/>
-  <w16cex:commentExtensible w16cex:durableId="224E690D" w16cex:dateUtc="2020-04-25T02:15:00Z"/>
-  <w16cex:commentExtensible w16cex:durableId="224E68FE" w16cex:dateUtc="2020-04-25T02:15:00Z"/>
-  <w16cex:commentExtensible w16cex:durableId="224E6946" w16cex:dateUtc="2020-04-25T02:16:00Z"/>
-  <w16cex:commentExtensible w16cex:durableId="224E699E" w16cex:dateUtc="2020-04-25T02:17:00Z"/>
-  <w16cex:commentExtensible w16cex:durableId="224E6AD8" w16cex:dateUtc="2020-04-25T02:22:00Z"/>
-  <w16cex:commentExtensible w16cex:durableId="224EA8C6" w16cex:dateUtc="2020-04-25T02:22:00Z"/>
-  <w16cex:commentExtensible w16cex:durableId="224E6A4E" w16cex:dateUtc="2020-04-25T02:20:00Z"/>
-  <w16cex:commentExtensible w16cex:durableId="224E6A89" w16cex:dateUtc="2020-04-25T02:21:00Z"/>
-  <w16cex:commentExtensible w16cex:durableId="224E6AA8" w16cex:dateUtc="2020-04-25T02:22:00Z"/>
-</w16cex:commentsExtensible>
 </file>
 
 <file path=word/endnotes.xml><?xml version="1.0" encoding="utf-8"?>
@@ -38030,7 +38120,7 @@
       <w:lvlText w:val="%1."/>
       <w:lvlJc w:val="left"/>
       <w:pPr>
-        <w:ind w:left="1080" w:hanging="360"/>
+        <w:ind w:left="720" w:hanging="360"/>
       </w:pPr>
       <w:rPr>
         <w:rFonts w:hint="default"/>
@@ -38042,7 +38132,7 @@
       <w:lvlText w:val="%2."/>
       <w:lvlJc w:val="left"/>
       <w:pPr>
-        <w:ind w:left="1800" w:hanging="360"/>
+        <w:ind w:left="1440" w:hanging="360"/>
       </w:pPr>
     </w:lvl>
     <w:lvl w:ilvl="2" w:tplc="0409001B" w:tentative="1">
@@ -38051,7 +38141,7 @@
       <w:lvlText w:val="%3."/>
       <w:lvlJc w:val="right"/>
       <w:pPr>
-        <w:ind w:left="2520" w:hanging="180"/>
+        <w:ind w:left="2160" w:hanging="180"/>
       </w:pPr>
     </w:lvl>
     <w:lvl w:ilvl="3" w:tplc="0409000F" w:tentative="1">
@@ -38060,7 +38150,7 @@
       <w:lvlText w:val="%4."/>
       <w:lvlJc w:val="left"/>
       <w:pPr>
-        <w:ind w:left="3240" w:hanging="360"/>
+        <w:ind w:left="2880" w:hanging="360"/>
       </w:pPr>
     </w:lvl>
     <w:lvl w:ilvl="4" w:tplc="04090019" w:tentative="1">
@@ -38069,7 +38159,7 @@
       <w:lvlText w:val="%5."/>
       <w:lvlJc w:val="left"/>
       <w:pPr>
-        <w:ind w:left="3960" w:hanging="360"/>
+        <w:ind w:left="3600" w:hanging="360"/>
       </w:pPr>
     </w:lvl>
     <w:lvl w:ilvl="5" w:tplc="0409001B" w:tentative="1">
@@ -38078,7 +38168,7 @@
       <w:lvlText w:val="%6."/>
       <w:lvlJc w:val="right"/>
       <w:pPr>
-        <w:ind w:left="4680" w:hanging="180"/>
+        <w:ind w:left="4320" w:hanging="180"/>
       </w:pPr>
     </w:lvl>
     <w:lvl w:ilvl="6" w:tplc="0409000F" w:tentative="1">
@@ -38087,7 +38177,7 @@
       <w:lvlText w:val="%7."/>
       <w:lvlJc w:val="left"/>
       <w:pPr>
-        <w:ind w:left="5400" w:hanging="360"/>
+        <w:ind w:left="5040" w:hanging="360"/>
       </w:pPr>
     </w:lvl>
     <w:lvl w:ilvl="7" w:tplc="04090019" w:tentative="1">
@@ -38096,7 +38186,7 @@
       <w:lvlText w:val="%8."/>
       <w:lvlJc w:val="left"/>
       <w:pPr>
-        <w:ind w:left="6120" w:hanging="360"/>
+        <w:ind w:left="5760" w:hanging="360"/>
       </w:pPr>
     </w:lvl>
     <w:lvl w:ilvl="8" w:tplc="0409001B" w:tentative="1">
@@ -38105,7 +38195,7 @@
       <w:lvlText w:val="%9."/>
       <w:lvlJc w:val="right"/>
       <w:pPr>
-        <w:ind w:left="6840" w:hanging="180"/>
+        <w:ind w:left="6480" w:hanging="180"/>
       </w:pPr>
     </w:lvl>
   </w:abstractNum>
@@ -40621,7 +40711,7 @@
 </file>
 
 <file path=customXml/itemProps1.xml><?xml version="1.0" encoding="utf-8"?>
-<ds:datastoreItem xmlns:ds="http://schemas.openxmlformats.org/officeDocument/2006/customXml" ds:itemID="{071CCA52-646E-4CDC-9411-74AFDBA1F426}">
+<ds:datastoreItem xmlns:ds="http://schemas.openxmlformats.org/officeDocument/2006/customXml" ds:itemID="{92698C9F-D6CC-4DA2-930D-392A9310FF1E}">
   <ds:schemaRefs>
     <ds:schemaRef ds:uri="http://schemas.openxmlformats.org/officeDocument/2006/bibliography"/>
   </ds:schemaRefs>

--- a/Technical Report/Review Raking System based on Utility - Technical Report.docx
+++ b/Technical Report/Review Raking System based on Utility - Technical Report.docx
@@ -452,7 +452,21 @@
           <w:sz w:val="24"/>
           <w:szCs w:val="24"/>
         </w:rPr>
-        <w:t xml:space="preserve"> forgiving us the opportunity to do the project and providing invaluable guidance throughout the lifecycle of this project. His sincerity, hard work and motivation has inspired us in completing this project successfully.</w:t>
+        <w:t xml:space="preserve"> for</w:t>
+      </w:r>
+      <w:r>
+        <w:rPr>
+          <w:sz w:val="24"/>
+          <w:szCs w:val="24"/>
+        </w:rPr>
+        <w:t xml:space="preserve"> </w:t>
+      </w:r>
+      <w:r>
+        <w:rPr>
+          <w:sz w:val="24"/>
+          <w:szCs w:val="24"/>
+        </w:rPr>
+        <w:t>giving us the opportunity to do the project and providing invaluable guidance throughout the lifecycle of this project. His sincerity, hard work and motivation has inspired us in completing this project successfully.</w:t>
       </w:r>
       <w:r>
         <w:rPr>
@@ -40711,7 +40725,7 @@
 </file>
 
 <file path=customXml/itemProps1.xml><?xml version="1.0" encoding="utf-8"?>
-<ds:datastoreItem xmlns:ds="http://schemas.openxmlformats.org/officeDocument/2006/customXml" ds:itemID="{92698C9F-D6CC-4DA2-930D-392A9310FF1E}">
+<ds:datastoreItem xmlns:ds="http://schemas.openxmlformats.org/officeDocument/2006/customXml" ds:itemID="{17133D2A-65DE-44EA-BC6D-A8CA1490CB13}">
   <ds:schemaRefs>
     <ds:schemaRef ds:uri="http://schemas.openxmlformats.org/officeDocument/2006/bibliography"/>
   </ds:schemaRefs>
